--- a/Dokumentacija/Faza3/Log_Inspektora_3_.docx
+++ b/Dokumentacija/Faza3/Log_Inspektora_3_.docx
@@ -469,7 +469,7 @@
               <w:rPr>
                 <w:sz w:val="24"/>
               </w:rPr>
-              <w:t>2</w:t>
+              <w:t>3</w:t>
             </w:r>
             <w:r>
               <w:rPr>
@@ -2819,7 +2819,7 @@
       </w:pPr>
     </w:lvl>
   </w:abstractNum>
-  <w:num w:numId="1">
+  <w:num w:numId="1" w16cid:durableId="835917816">
     <w:abstractNumId w:val="0"/>
   </w:num>
   <w:numIdMacAtCleanup w:val="1"/>
@@ -2832,7 +2832,7 @@
     <w:rPrDefault>
       <w:rPr>
         <w:rFonts w:ascii="Times New Roman" w:eastAsia="Times New Roman" w:hAnsi="Times New Roman" w:cs="Times New Roman"/>
-        <w:lang w:val="sr-Latn-RS" w:eastAsia="sr-Latn-RS" w:bidi="ar-SA"/>
+        <w:lang w:val="en-US" w:eastAsia="en-US" w:bidi="ar-SA"/>
       </w:rPr>
     </w:rPrDefault>
     <w:pPrDefault/>
@@ -3218,9 +3218,6 @@
   <w:style w:type="paragraph" w:default="1" w:styleId="Normal">
     <w:name w:val="Normal"/>
     <w:qFormat/>
-    <w:rPr>
-      <w:lang w:val="en-US" w:eastAsia="en-US"/>
-    </w:rPr>
   </w:style>
   <w:style w:type="paragraph" w:styleId="Heading1">
     <w:name w:val="heading 1"/>
